--- a/Questionnaire.docx
+++ b/Questionnaire.docx
@@ -285,7 +285,13 @@
         <w:rPr>
           <w:rFonts w:ascii="Times New Roman" w:hAnsi="Times New Roman" w:cs="Times New Roman"/>
         </w:rPr>
-        <w:t>Service (Y</w:t>
+        <w:t>Service (</w:t>
+      </w:r>
+      <w:r>
+        <w:rPr>
+          <w:rFonts w:ascii="Times New Roman" w:hAnsi="Times New Roman" w:cs="Times New Roman"/>
+        </w:rPr>
+        <w:sym w:font="Wingdings 2" w:char="F050"/>
       </w:r>
       <w:r>
         <w:rPr>
@@ -465,7 +471,13 @@
           <w:rFonts w:ascii="Times New Roman" w:hAnsi="Times New Roman" w:cs="Times New Roman"/>
         </w:rPr>
         <w:tab/>
-        <w:t>Male (Y</w:t>
+        <w:t>Male (</w:t>
+      </w:r>
+      <w:r>
+        <w:rPr>
+          <w:rFonts w:ascii="Times New Roman" w:hAnsi="Times New Roman" w:cs="Times New Roman"/>
+        </w:rPr>
+        <w:sym w:font="Wingdings 2" w:char="F050"/>
       </w:r>
       <w:r>
         <w:rPr>
@@ -576,8 +588,6 @@
         </w:rPr>
         <w:t xml:space="preserve">Buddhist </w:t>
       </w:r>
-      <w:bookmarkStart w:id="0" w:name="_GoBack"/>
-      <w:bookmarkEnd w:id="0"/>
     </w:p>
     <w:p>
       <w:pPr>
@@ -625,7 +635,13 @@
           <w:rFonts w:ascii="Times New Roman" w:hAnsi="Times New Roman" w:cs="Times New Roman"/>
         </w:rPr>
         <w:tab/>
-        <w:t>Unmarried ( Y</w:t>
+        <w:t>Unmarried (</w:t>
+      </w:r>
+      <w:r>
+        <w:rPr>
+          <w:rFonts w:ascii="Times New Roman" w:hAnsi="Times New Roman" w:cs="Times New Roman"/>
+        </w:rPr>
+        <w:sym w:font="Wingdings 2" w:char="F050"/>
       </w:r>
       <w:r>
         <w:rPr>
@@ -711,7 +727,13 @@
         <w:rPr>
           <w:rFonts w:ascii="Times New Roman" w:hAnsi="Times New Roman" w:cs="Times New Roman"/>
         </w:rPr>
-        <w:t>Bachelor Degree   (Y</w:t>
+        <w:t>Bachelor Degree   (</w:t>
+      </w:r>
+      <w:r>
+        <w:rPr>
+          <w:rFonts w:ascii="Times New Roman" w:hAnsi="Times New Roman" w:cs="Times New Roman"/>
+        </w:rPr>
+        <w:sym w:font="Wingdings 2" w:char="F050"/>
       </w:r>
       <w:r>
         <w:rPr>
@@ -858,7 +880,7 @@
           <w:rFonts w:ascii="Times New Roman" w:hAnsi="Times New Roman" w:cs="Times New Roman"/>
         </w:rPr>
         <w:tab/>
-        <w:t>(Y</w:t>
+        <w:t>(</w:t>
       </w:r>
       <w:r>
         <w:rPr>
@@ -910,7 +932,19 @@
           <w:rFonts w:ascii="Times New Roman" w:hAnsi="Times New Roman" w:cs="Times New Roman"/>
         </w:rPr>
         <w:tab/>
-        <w:t>(  )</w:t>
+        <w:t xml:space="preserve">( </w:t>
+      </w:r>
+      <w:r>
+        <w:rPr>
+          <w:rFonts w:ascii="Times New Roman" w:hAnsi="Times New Roman" w:cs="Times New Roman"/>
+        </w:rPr>
+        <w:sym w:font="Wingdings 2" w:char="F050"/>
+      </w:r>
+      <w:r>
+        <w:rPr>
+          <w:rFonts w:ascii="Times New Roman" w:hAnsi="Times New Roman" w:cs="Times New Roman"/>
+        </w:rPr>
+        <w:t xml:space="preserve"> )</w:t>
       </w:r>
     </w:p>
     <w:p>
@@ -1166,12 +1200,12 @@
         <w:tblLook w:val="04A0" w:firstRow="1" w:lastRow="0" w:firstColumn="1" w:lastColumn="0" w:noHBand="0" w:noVBand="1"/>
       </w:tblPr>
       <w:tblGrid>
-        <w:gridCol w:w="1271"/>
-        <w:gridCol w:w="1386"/>
-        <w:gridCol w:w="1279"/>
-        <w:gridCol w:w="1349"/>
-        <w:gridCol w:w="1410"/>
-        <w:gridCol w:w="1441"/>
+        <w:gridCol w:w="1307"/>
+        <w:gridCol w:w="1345"/>
+        <w:gridCol w:w="1312"/>
+        <w:gridCol w:w="1304"/>
+        <w:gridCol w:w="1421"/>
+        <w:gridCol w:w="1447"/>
       </w:tblGrid>
       <w:tr>
         <w:tc>
@@ -1344,12 +1378,6 @@
                 <w:rFonts w:ascii="Times New Roman" w:hAnsi="Times New Roman" w:cs="Times New Roman"/>
               </w:rPr>
             </w:pPr>
-            <w:r>
-              <w:rPr>
-                <w:rFonts w:ascii="Times New Roman" w:hAnsi="Times New Roman" w:cs="Times New Roman"/>
-              </w:rPr>
-              <w:t>Kanaka sova Tuladhar</w:t>
-            </w:r>
           </w:p>
         </w:tc>
         <w:tc>
@@ -1382,12 +1410,6 @@
                 <w:rFonts w:ascii="Times New Roman" w:hAnsi="Times New Roman" w:cs="Times New Roman"/>
               </w:rPr>
             </w:pPr>
-            <w:r>
-              <w:rPr>
-                <w:rFonts w:ascii="Times New Roman" w:hAnsi="Times New Roman" w:cs="Times New Roman"/>
-              </w:rPr>
-              <w:t>Female</w:t>
-            </w:r>
           </w:p>
         </w:tc>
         <w:tc>
@@ -1975,7 +1997,19 @@
         <w:rPr>
           <w:rFonts w:ascii="Times New Roman" w:hAnsi="Times New Roman" w:cs="Times New Roman"/>
         </w:rPr>
-        <w:t>d) Father or Father in law (  )</w:t>
+        <w:t xml:space="preserve">d) Father or Father in law ( </w:t>
+      </w:r>
+      <w:r>
+        <w:rPr>
+          <w:rFonts w:ascii="Times New Roman" w:hAnsi="Times New Roman" w:cs="Times New Roman"/>
+        </w:rPr>
+        <w:sym w:font="Wingdings 2" w:char="F050"/>
+      </w:r>
+      <w:r>
+        <w:rPr>
+          <w:rFonts w:ascii="Times New Roman" w:hAnsi="Times New Roman" w:cs="Times New Roman"/>
+        </w:rPr>
+        <w:t>)</w:t>
       </w:r>
     </w:p>
     <w:p>
@@ -2044,19 +2078,19 @@
           <w:rFonts w:ascii="Times New Roman" w:hAnsi="Times New Roman" w:cs="Times New Roman"/>
         </w:rPr>
         <w:tab/>
-        <w:t xml:space="preserve">Yes ( </w:t>
-      </w:r>
-      <w:r>
-        <w:rPr>
-          <w:rFonts w:ascii="Times New Roman" w:hAnsi="Times New Roman" w:cs="Times New Roman"/>
-        </w:rPr>
-        <w:t>Y</w:t>
-      </w:r>
-      <w:r>
-        <w:rPr>
-          <w:rFonts w:ascii="Times New Roman" w:hAnsi="Times New Roman" w:cs="Times New Roman"/>
-        </w:rPr>
-        <w:t xml:space="preserve"> )</w:t>
+        <w:t>Yes (</w:t>
+      </w:r>
+      <w:r>
+        <w:rPr>
+          <w:rFonts w:ascii="Times New Roman" w:hAnsi="Times New Roman" w:cs="Times New Roman"/>
+        </w:rPr>
+        <w:sym w:font="Wingdings 2" w:char="F050"/>
+      </w:r>
+      <w:r>
+        <w:rPr>
+          <w:rFonts w:ascii="Times New Roman" w:hAnsi="Times New Roman" w:cs="Times New Roman"/>
+        </w:rPr>
+        <w:t>)</w:t>
       </w:r>
       <w:r>
         <w:rPr>
@@ -2111,7 +2145,19 @@
         <w:rPr>
           <w:rFonts w:ascii="Times New Roman" w:hAnsi="Times New Roman" w:cs="Times New Roman"/>
         </w:rPr>
-        <w:t>Yes (  )</w:t>
+        <w:t>Yes (</w:t>
+      </w:r>
+      <w:r>
+        <w:rPr>
+          <w:rFonts w:ascii="Times New Roman" w:hAnsi="Times New Roman" w:cs="Times New Roman"/>
+        </w:rPr>
+        <w:sym w:font="Wingdings 2" w:char="F050"/>
+      </w:r>
+      <w:r>
+        <w:rPr>
+          <w:rFonts w:ascii="Times New Roman" w:hAnsi="Times New Roman" w:cs="Times New Roman"/>
+        </w:rPr>
+        <w:t>)</w:t>
       </w:r>
       <w:r>
         <w:rPr>
@@ -2226,53 +2272,53 @@
           <w:rFonts w:ascii="Times New Roman" w:hAnsi="Times New Roman" w:cs="Times New Roman"/>
         </w:rPr>
         <w:tab/>
+        <w:t>(</w:t>
+      </w:r>
+      <w:r>
+        <w:rPr>
+          <w:rFonts w:ascii="Times New Roman" w:hAnsi="Times New Roman" w:cs="Times New Roman"/>
+        </w:rPr>
+        <w:sym w:font="Wingdings 2" w:char="F050"/>
+      </w:r>
+      <w:r>
+        <w:rPr>
+          <w:rFonts w:ascii="Times New Roman" w:hAnsi="Times New Roman" w:cs="Times New Roman"/>
+        </w:rPr>
+        <w:t>)</w:t>
+      </w:r>
+    </w:p>
+    <w:p>
+      <w:pPr>
+        <w:spacing w:line="360" w:lineRule="auto"/>
+        <w:jc w:val="both"/>
+        <w:rPr>
+          <w:rFonts w:ascii="Times New Roman" w:hAnsi="Times New Roman" w:cs="Times New Roman"/>
+        </w:rPr>
+      </w:pPr>
+      <w:r>
+        <w:rPr>
+          <w:rFonts w:ascii="Times New Roman" w:hAnsi="Times New Roman" w:cs="Times New Roman"/>
+        </w:rPr>
+        <w:tab/>
+        <w:t>c) Service</w:t>
+      </w:r>
+      <w:r>
+        <w:rPr>
+          <w:rFonts w:ascii="Times New Roman" w:hAnsi="Times New Roman" w:cs="Times New Roman"/>
+        </w:rPr>
+        <w:tab/>
+      </w:r>
+      <w:r>
+        <w:rPr>
+          <w:rFonts w:ascii="Times New Roman" w:hAnsi="Times New Roman" w:cs="Times New Roman"/>
+        </w:rPr>
+        <w:tab/>
         <w:t xml:space="preserve">( </w:t>
       </w:r>
       <w:r>
         <w:rPr>
           <w:rFonts w:ascii="Times New Roman" w:hAnsi="Times New Roman" w:cs="Times New Roman"/>
         </w:rPr>
-        <w:t>Y</w:t>
-      </w:r>
-      <w:r>
-        <w:rPr>
-          <w:rFonts w:ascii="Times New Roman" w:hAnsi="Times New Roman" w:cs="Times New Roman"/>
-        </w:rPr>
-        <w:t xml:space="preserve"> )</w:t>
-      </w:r>
-    </w:p>
-    <w:p>
-      <w:pPr>
-        <w:spacing w:line="360" w:lineRule="auto"/>
-        <w:jc w:val="both"/>
-        <w:rPr>
-          <w:rFonts w:ascii="Times New Roman" w:hAnsi="Times New Roman" w:cs="Times New Roman"/>
-        </w:rPr>
-      </w:pPr>
-      <w:r>
-        <w:rPr>
-          <w:rFonts w:ascii="Times New Roman" w:hAnsi="Times New Roman" w:cs="Times New Roman"/>
-        </w:rPr>
-        <w:tab/>
-        <w:t>c) Service</w:t>
-      </w:r>
-      <w:r>
-        <w:rPr>
-          <w:rFonts w:ascii="Times New Roman" w:hAnsi="Times New Roman" w:cs="Times New Roman"/>
-        </w:rPr>
-        <w:tab/>
-      </w:r>
-      <w:r>
-        <w:rPr>
-          <w:rFonts w:ascii="Times New Roman" w:hAnsi="Times New Roman" w:cs="Times New Roman"/>
-        </w:rPr>
-        <w:tab/>
-        <w:t xml:space="preserve">( </w:t>
-      </w:r>
-      <w:r>
-        <w:rPr>
-          <w:rFonts w:ascii="Times New Roman" w:hAnsi="Times New Roman" w:cs="Times New Roman"/>
-        </w:rPr>
         <w:t>)</w:t>
       </w:r>
     </w:p>
@@ -2288,7 +2334,6 @@
         <w:rPr>
           <w:rFonts w:ascii="Times New Roman" w:hAnsi="Times New Roman" w:cs="Times New Roman"/>
         </w:rPr>
-        <w:lastRenderedPageBreak/>
         <w:tab/>
         <w:t>d) If Other specify</w:t>
       </w:r>
@@ -2438,7 +2483,13 @@
           <w:rFonts w:ascii="Times New Roman" w:hAnsi="Times New Roman" w:cs="Times New Roman"/>
         </w:rPr>
         <w:tab/>
-        <w:t xml:space="preserve">( Y </w:t>
+        <w:t>(</w:t>
+      </w:r>
+      <w:r>
+        <w:rPr>
+          <w:rFonts w:ascii="Times New Roman" w:hAnsi="Times New Roman" w:cs="Times New Roman"/>
+        </w:rPr>
+        <w:sym w:font="Wingdings 2" w:char="F050"/>
       </w:r>
       <w:r>
         <w:rPr>
@@ -2586,7 +2637,13 @@
           <w:rFonts w:ascii="Times New Roman" w:hAnsi="Times New Roman" w:cs="Times New Roman"/>
         </w:rPr>
         <w:tab/>
-        <w:t xml:space="preserve">( Y </w:t>
+        <w:t>(</w:t>
+      </w:r>
+      <w:r>
+        <w:rPr>
+          <w:rFonts w:ascii="Times New Roman" w:hAnsi="Times New Roman" w:cs="Times New Roman"/>
+        </w:rPr>
+        <w:sym w:font="Wingdings 2" w:char="F050"/>
       </w:r>
       <w:r>
         <w:rPr>
@@ -2711,7 +2768,19 @@
           <w:rFonts w:ascii="Times New Roman" w:hAnsi="Times New Roman" w:cs="Times New Roman"/>
         </w:rPr>
         <w:tab/>
-        <w:t>(  )</w:t>
+        <w:t>(</w:t>
+      </w:r>
+      <w:r>
+        <w:rPr>
+          <w:rFonts w:ascii="Times New Roman" w:hAnsi="Times New Roman" w:cs="Times New Roman"/>
+        </w:rPr>
+        <w:sym w:font="Wingdings 2" w:char="F050"/>
+      </w:r>
+      <w:r>
+        <w:rPr>
+          <w:rFonts w:ascii="Times New Roman" w:hAnsi="Times New Roman" w:cs="Times New Roman"/>
+        </w:rPr>
+        <w:t>)</w:t>
       </w:r>
     </w:p>
     <w:p>
@@ -2800,12 +2869,12 @@
         <w:tblLook w:val="04A0" w:firstRow="1" w:lastRow="0" w:firstColumn="1" w:lastColumn="0" w:noHBand="0" w:noVBand="1"/>
       </w:tblPr>
       <w:tblGrid>
-        <w:gridCol w:w="940"/>
-        <w:gridCol w:w="1234"/>
-        <w:gridCol w:w="978"/>
-        <w:gridCol w:w="1348"/>
+        <w:gridCol w:w="840"/>
+        <w:gridCol w:w="1189"/>
+        <w:gridCol w:w="1211"/>
+        <w:gridCol w:w="1324"/>
         <w:gridCol w:w="2496"/>
-        <w:gridCol w:w="1140"/>
+        <w:gridCol w:w="1076"/>
       </w:tblGrid>
       <w:tr>
         <w:tc>
@@ -2914,7 +2983,19 @@
               <w:rPr>
                 <w:rFonts w:ascii="Times New Roman" w:hAnsi="Times New Roman" w:cs="Times New Roman"/>
               </w:rPr>
-              <w:t>Amount in householdmeasures (cups,glass,bowl,muthi, slice,mana,spoon)</w:t>
+              <w:t>Amount in household</w:t>
+            </w:r>
+            <w:r>
+              <w:rPr>
+                <w:rFonts w:ascii="Times New Roman" w:hAnsi="Times New Roman" w:cs="Times New Roman"/>
+              </w:rPr>
+              <w:t xml:space="preserve"> </w:t>
+            </w:r>
+            <w:r>
+              <w:rPr>
+                <w:rFonts w:ascii="Times New Roman" w:hAnsi="Times New Roman" w:cs="Times New Roman"/>
+              </w:rPr>
+              <w:t>measures (cups,glass,bowl,muthi, slice,mana,spoon)</w:t>
             </w:r>
           </w:p>
         </w:tc>
@@ -3098,6 +3179,12 @@
                 <w:rFonts w:ascii="Times New Roman" w:hAnsi="Times New Roman" w:cs="Times New Roman"/>
               </w:rPr>
             </w:pPr>
+            <w:r>
+              <w:rPr>
+                <w:rFonts w:ascii="Times New Roman" w:hAnsi="Times New Roman" w:cs="Times New Roman"/>
+              </w:rPr>
+              <w:t>Egg, bread, tea/coffee</w:t>
+            </w:r>
           </w:p>
         </w:tc>
         <w:tc>
@@ -3202,6 +3289,12 @@
                 <w:rFonts w:ascii="Times New Roman" w:hAnsi="Times New Roman" w:cs="Times New Roman"/>
               </w:rPr>
             </w:pPr>
+            <w:r>
+              <w:rPr>
+                <w:rFonts w:ascii="Times New Roman" w:hAnsi="Times New Roman" w:cs="Times New Roman"/>
+              </w:rPr>
+              <w:t>Rice, vegies , meat</w:t>
+            </w:r>
           </w:p>
         </w:tc>
         <w:tc>
@@ -3621,7 +3714,18 @@
           <w:rFonts w:ascii="Times New Roman" w:hAnsi="Times New Roman" w:cs="Times New Roman"/>
         </w:rPr>
         <w:tab/>
-        <w:t>Yes (Y</w:t>
+      </w:r>
+      <w:r>
+        <w:rPr>
+          <w:rFonts w:ascii="Times New Roman" w:hAnsi="Times New Roman" w:cs="Times New Roman"/>
+        </w:rPr>
+        <w:t>Yes (</w:t>
+      </w:r>
+      <w:r>
+        <w:rPr>
+          <w:rFonts w:ascii="Times New Roman" w:hAnsi="Times New Roman" w:cs="Times New Roman"/>
+        </w:rPr>
+        <w:sym w:font="Wingdings 2" w:char="F050"/>
       </w:r>
       <w:r>
         <w:rPr>
@@ -3772,7 +3876,13 @@
           <w:rFonts w:ascii="Times New Roman" w:hAnsi="Times New Roman" w:cs="Times New Roman"/>
         </w:rPr>
         <w:tab/>
-        <w:t>(Y</w:t>
+        <w:t>(</w:t>
+      </w:r>
+      <w:r>
+        <w:rPr>
+          <w:rFonts w:ascii="Times New Roman" w:hAnsi="Times New Roman" w:cs="Times New Roman"/>
+        </w:rPr>
+        <w:sym w:font="Wingdings 2" w:char="F050"/>
       </w:r>
       <w:r>
         <w:rPr>
@@ -3925,7 +4035,13 @@
           <w:rFonts w:ascii="Times New Roman" w:hAnsi="Times New Roman" w:cs="Times New Roman"/>
         </w:rPr>
         <w:tab/>
-        <w:t>(Y</w:t>
+        <w:t>(</w:t>
+      </w:r>
+      <w:r>
+        <w:rPr>
+          <w:rFonts w:ascii="Times New Roman" w:hAnsi="Times New Roman" w:cs="Times New Roman"/>
+        </w:rPr>
+        <w:sym w:font="Wingdings 2" w:char="F050"/>
       </w:r>
       <w:r>
         <w:rPr>
@@ -4097,7 +4213,13 @@
           <w:rFonts w:ascii="Times New Roman" w:hAnsi="Times New Roman" w:cs="Times New Roman"/>
         </w:rPr>
         <w:tab/>
-        <w:t>(Y</w:t>
+        <w:t>(</w:t>
+      </w:r>
+      <w:r>
+        <w:rPr>
+          <w:rFonts w:ascii="Times New Roman" w:hAnsi="Times New Roman" w:cs="Times New Roman"/>
+        </w:rPr>
+        <w:sym w:font="Wingdings 2" w:char="F050"/>
       </w:r>
       <w:r>
         <w:rPr>
@@ -4176,7 +4298,13 @@
           <w:rFonts w:ascii="Times New Roman" w:hAnsi="Times New Roman" w:cs="Times New Roman"/>
         </w:rPr>
         <w:tab/>
-        <w:t>(Y</w:t>
+        <w:t>(</w:t>
+      </w:r>
+      <w:r>
+        <w:rPr>
+          <w:rFonts w:ascii="Times New Roman" w:hAnsi="Times New Roman" w:cs="Times New Roman"/>
+        </w:rPr>
+        <w:sym w:font="Wingdings 2" w:char="F050"/>
       </w:r>
       <w:r>
         <w:rPr>
@@ -4456,7 +4584,13 @@
           <w:rFonts w:ascii="Times New Roman" w:hAnsi="Times New Roman" w:cs="Times New Roman"/>
         </w:rPr>
         <w:tab/>
-        <w:t>:………………..cm</w:t>
+        <w:t>: 174</w:t>
+      </w:r>
+      <w:r>
+        <w:rPr>
+          <w:rFonts w:ascii="Times New Roman" w:hAnsi="Times New Roman" w:cs="Times New Roman"/>
+        </w:rPr>
+        <w:t>cm</w:t>
       </w:r>
     </w:p>
     <w:p>
@@ -4490,7 +4624,19 @@
           <w:rFonts w:ascii="Times New Roman" w:hAnsi="Times New Roman" w:cs="Times New Roman"/>
         </w:rPr>
         <w:tab/>
-        <w:t>:………………...Kg</w:t>
+        <w:t>:</w:t>
+      </w:r>
+      <w:r>
+        <w:rPr>
+          <w:rFonts w:ascii="Times New Roman" w:hAnsi="Times New Roman" w:cs="Times New Roman"/>
+        </w:rPr>
+        <w:t xml:space="preserve"> 64</w:t>
+      </w:r>
+      <w:r>
+        <w:rPr>
+          <w:rFonts w:ascii="Times New Roman" w:hAnsi="Times New Roman" w:cs="Times New Roman"/>
+        </w:rPr>
+        <w:t>Kg</w:t>
       </w:r>
     </w:p>
     <w:p>
@@ -4527,7 +4673,19 @@
           <w:rFonts w:ascii="Times New Roman" w:hAnsi="Times New Roman" w:cs="Times New Roman"/>
         </w:rPr>
         <w:tab/>
-        <w:t>:…………………cm</w:t>
+        <w:t>:</w:t>
+      </w:r>
+      <w:r>
+        <w:rPr>
+          <w:rFonts w:ascii="Times New Roman" w:hAnsi="Times New Roman" w:cs="Times New Roman"/>
+        </w:rPr>
+        <w:t xml:space="preserve">      </w:t>
+      </w:r>
+      <w:r>
+        <w:rPr>
+          <w:rFonts w:ascii="Times New Roman" w:hAnsi="Times New Roman" w:cs="Times New Roman"/>
+        </w:rPr>
+        <w:t>cm</w:t>
       </w:r>
     </w:p>
     <w:p>
@@ -4836,7 +4994,13 @@
           <w:rFonts w:ascii="Times New Roman" w:hAnsi="Times New Roman" w:cs="Times New Roman"/>
         </w:rPr>
         <w:tab/>
-        <w:t>b) No (Y</w:t>
+        <w:t>b) No (</w:t>
+      </w:r>
+      <w:r>
+        <w:rPr>
+          <w:rFonts w:ascii="Times New Roman" w:hAnsi="Times New Roman" w:cs="Times New Roman"/>
+        </w:rPr>
+        <w:sym w:font="Wingdings 2" w:char="F050"/>
       </w:r>
       <w:r>
         <w:rPr>
@@ -4892,7 +5056,13 @@
           <w:rFonts w:ascii="Times New Roman" w:hAnsi="Times New Roman" w:cs="Times New Roman"/>
         </w:rPr>
         <w:tab/>
-        <w:t>b) No (Y</w:t>
+        <w:t>b) No (</w:t>
+      </w:r>
+      <w:r>
+        <w:rPr>
+          <w:rFonts w:ascii="Times New Roman" w:hAnsi="Times New Roman" w:cs="Times New Roman"/>
+        </w:rPr>
+        <w:sym w:font="Wingdings 2" w:char="F050"/>
       </w:r>
       <w:r>
         <w:rPr>
@@ -4919,7 +5089,19 @@
         <w:rPr>
           <w:rFonts w:ascii="Times New Roman" w:hAnsi="Times New Roman" w:cs="Times New Roman"/>
         </w:rPr>
-        <w:t>What food do you avoid in your diet? And why?...............................................</w:t>
+        <w:t>What food do you avoid in your diet? And why?...</w:t>
+      </w:r>
+      <w:r>
+        <w:rPr>
+          <w:rFonts w:ascii="Times New Roman" w:hAnsi="Times New Roman" w:cs="Times New Roman"/>
+        </w:rPr>
+        <w:t>N/A</w:t>
+      </w:r>
+      <w:r>
+        <w:rPr>
+          <w:rFonts w:ascii="Times New Roman" w:hAnsi="Times New Roman" w:cs="Times New Roman"/>
+        </w:rPr>
+        <w:t>............................................</w:t>
       </w:r>
     </w:p>
     <w:p>
@@ -4951,20 +5133,32 @@
           <w:rFonts w:ascii="Times New Roman" w:hAnsi="Times New Roman" w:cs="Times New Roman"/>
         </w:rPr>
         <w:tab/>
-        <w:t>a) Yes (  )</w:t>
-      </w:r>
-      <w:r>
-        <w:rPr>
-          <w:rFonts w:ascii="Times New Roman" w:hAnsi="Times New Roman" w:cs="Times New Roman"/>
-        </w:rPr>
-        <w:tab/>
-      </w:r>
-      <w:r>
-        <w:rPr>
-          <w:rFonts w:ascii="Times New Roman" w:hAnsi="Times New Roman" w:cs="Times New Roman"/>
-        </w:rPr>
-        <w:tab/>
-        <w:t>b) No (Y</w:t>
+        <w:t>a) Yes (</w:t>
+      </w:r>
+      <w:r>
+        <w:rPr>
+          <w:rFonts w:ascii="Times New Roman" w:hAnsi="Times New Roman" w:cs="Times New Roman"/>
+        </w:rPr>
+        <w:sym w:font="Wingdings 2" w:char="F050"/>
+      </w:r>
+      <w:r>
+        <w:rPr>
+          <w:rFonts w:ascii="Times New Roman" w:hAnsi="Times New Roman" w:cs="Times New Roman"/>
+        </w:rPr>
+        <w:t>)</w:t>
+      </w:r>
+      <w:r>
+        <w:rPr>
+          <w:rFonts w:ascii="Times New Roman" w:hAnsi="Times New Roman" w:cs="Times New Roman"/>
+        </w:rPr>
+        <w:tab/>
+      </w:r>
+      <w:r>
+        <w:rPr>
+          <w:rFonts w:ascii="Times New Roman" w:hAnsi="Times New Roman" w:cs="Times New Roman"/>
+        </w:rPr>
+        <w:tab/>
+        <w:t>b) No (</w:t>
       </w:r>
       <w:r>
         <w:rPr>
@@ -5025,7 +5219,19 @@
           <w:rFonts w:ascii="Times New Roman" w:hAnsi="Times New Roman" w:cs="Times New Roman"/>
         </w:rPr>
         <w:tab/>
-        <w:t>(  )</w:t>
+        <w:t>(</w:t>
+      </w:r>
+      <w:r>
+        <w:rPr>
+          <w:rFonts w:ascii="Times New Roman" w:hAnsi="Times New Roman" w:cs="Times New Roman"/>
+        </w:rPr>
+        <w:sym w:font="Wingdings 2" w:char="F050"/>
+      </w:r>
+      <w:r>
+        <w:rPr>
+          <w:rFonts w:ascii="Times New Roman" w:hAnsi="Times New Roman" w:cs="Times New Roman"/>
+        </w:rPr>
+        <w:t>)</w:t>
       </w:r>
     </w:p>
     <w:p>
@@ -5064,7 +5270,21 @@
           <w:rFonts w:ascii="Times New Roman" w:hAnsi="Times New Roman" w:cs="Times New Roman"/>
         </w:rPr>
         <w:tab/>
-        <w:t>(  )</w:t>
+        <w:t>(</w:t>
+      </w:r>
+      <w:r>
+        <w:rPr>
+          <w:rFonts w:ascii="Times New Roman" w:hAnsi="Times New Roman" w:cs="Times New Roman"/>
+        </w:rPr>
+        <w:t xml:space="preserve"> </w:t>
+      </w:r>
+      <w:bookmarkStart w:id="0" w:name="_GoBack"/>
+      <w:bookmarkEnd w:id="0"/>
+      <w:r>
+        <w:rPr>
+          <w:rFonts w:ascii="Times New Roman" w:hAnsi="Times New Roman" w:cs="Times New Roman"/>
+        </w:rPr>
+        <w:t>)</w:t>
       </w:r>
     </w:p>
     <w:p>
@@ -5084,6 +5304,7 @@
         <w:rPr>
           <w:rFonts w:ascii="Times New Roman" w:hAnsi="Times New Roman" w:cs="Times New Roman"/>
         </w:rPr>
+        <w:lastRenderedPageBreak/>
         <w:t>Gastritis</w:t>
       </w:r>
       <w:r>
@@ -5103,7 +5324,19 @@
           <w:rFonts w:ascii="Times New Roman" w:hAnsi="Times New Roman" w:cs="Times New Roman"/>
         </w:rPr>
         <w:tab/>
-        <w:t>(  )</w:t>
+        <w:t>(</w:t>
+      </w:r>
+      <w:r>
+        <w:rPr>
+          <w:rFonts w:ascii="Times New Roman" w:hAnsi="Times New Roman" w:cs="Times New Roman"/>
+        </w:rPr>
+        <w:sym w:font="Wingdings 2" w:char="F050"/>
+      </w:r>
+      <w:r>
+        <w:rPr>
+          <w:rFonts w:ascii="Times New Roman" w:hAnsi="Times New Roman" w:cs="Times New Roman"/>
+        </w:rPr>
+        <w:t>)</w:t>
       </w:r>
     </w:p>
     <w:p>

--- a/Questionnaire.docx
+++ b/Questionnaire.docx
@@ -3399,6 +3399,14 @@
                 <w:rFonts w:ascii="Times New Roman" w:hAnsi="Times New Roman" w:cs="Times New Roman"/>
               </w:rPr>
             </w:pPr>
+            <w:r>
+              <w:rPr>
+                <w:rFonts w:ascii="Times New Roman" w:hAnsi="Times New Roman" w:cs="Times New Roman"/>
+              </w:rPr>
+              <w:t>different</w:t>
+            </w:r>
+            <w:bookmarkStart w:id="0" w:name="_GoBack"/>
+            <w:bookmarkEnd w:id="0"/>
           </w:p>
         </w:tc>
         <w:tc>
@@ -3503,6 +3511,12 @@
                 <w:rFonts w:ascii="Times New Roman" w:hAnsi="Times New Roman" w:cs="Times New Roman"/>
               </w:rPr>
             </w:pPr>
+            <w:r>
+              <w:rPr>
+                <w:rFonts w:ascii="Times New Roman" w:hAnsi="Times New Roman" w:cs="Times New Roman"/>
+              </w:rPr>
+              <w:t>Rice, vegies , meat</w:t>
+            </w:r>
           </w:p>
         </w:tc>
         <w:tc>
@@ -4395,6 +4409,7 @@
         <w:rPr>
           <w:rFonts w:ascii="Times New Roman" w:hAnsi="Times New Roman" w:cs="Times New Roman"/>
         </w:rPr>
+        <w:lastRenderedPageBreak/>
         <w:tab/>
         <w:t>d) Activity</w:t>
       </w:r>
@@ -4630,7 +4645,7 @@
         <w:rPr>
           <w:rFonts w:ascii="Times New Roman" w:hAnsi="Times New Roman" w:cs="Times New Roman"/>
         </w:rPr>
-        <w:t xml:space="preserve"> 64</w:t>
+        <w:t xml:space="preserve"> 65</w:t>
       </w:r>
       <w:r>
         <w:rPr>
@@ -4679,7 +4694,23 @@
         <w:rPr>
           <w:rFonts w:ascii="Times New Roman" w:hAnsi="Times New Roman" w:cs="Times New Roman"/>
         </w:rPr>
-        <w:t xml:space="preserve">      </w:t>
+        <w:t xml:space="preserve">     </w:t>
+      </w:r>
+      <w:r>
+        <w:rPr>
+          <w:rFonts w:ascii="Helvetica" w:hAnsi="Helvetica" w:cs="Helvetica"/>
+          <w:color w:val="333333"/>
+          <w:sz w:val="21"/>
+          <w:szCs w:val="21"/>
+          <w:shd w:val="clear" w:color="auto" w:fill="FFFFFF"/>
+        </w:rPr>
+        <w:t>78.5</w:t>
+      </w:r>
+      <w:r>
+        <w:rPr>
+          <w:rFonts w:ascii="Times New Roman" w:hAnsi="Times New Roman" w:cs="Times New Roman"/>
+        </w:rPr>
+        <w:t xml:space="preserve"> </w:t>
       </w:r>
       <w:r>
         <w:rPr>
@@ -4713,7 +4744,39 @@
           <w:rFonts w:ascii="Times New Roman" w:hAnsi="Times New Roman" w:cs="Times New Roman"/>
         </w:rPr>
         <w:tab/>
-        <w:t>:…………………cm</w:t>
+        <w:t>:</w:t>
+      </w:r>
+      <w:r>
+        <w:rPr>
+          <w:rFonts w:ascii="Helvetica" w:hAnsi="Helvetica" w:cs="Helvetica"/>
+          <w:color w:val="333333"/>
+          <w:sz w:val="21"/>
+          <w:szCs w:val="21"/>
+          <w:shd w:val="clear" w:color="auto" w:fill="FFFFFF"/>
+        </w:rPr>
+        <w:t xml:space="preserve"> </w:t>
+      </w:r>
+      <w:r>
+        <w:rPr>
+          <w:rFonts w:ascii="Helvetica" w:hAnsi="Helvetica" w:cs="Helvetica"/>
+          <w:color w:val="333333"/>
+          <w:sz w:val="21"/>
+          <w:szCs w:val="21"/>
+          <w:shd w:val="clear" w:color="auto" w:fill="FFFFFF"/>
+        </w:rPr>
+        <w:t xml:space="preserve"> 95</w:t>
+      </w:r>
+      <w:r>
+        <w:rPr>
+          <w:rFonts w:ascii="Times New Roman" w:hAnsi="Times New Roman" w:cs="Times New Roman"/>
+        </w:rPr>
+        <w:t xml:space="preserve"> </w:t>
+      </w:r>
+      <w:r>
+        <w:rPr>
+          <w:rFonts w:ascii="Times New Roman" w:hAnsi="Times New Roman" w:cs="Times New Roman"/>
+        </w:rPr>
+        <w:t>cm</w:t>
       </w:r>
     </w:p>
     <w:p>
@@ -5200,6 +5263,7 @@
         <w:rPr>
           <w:rFonts w:ascii="Times New Roman" w:hAnsi="Times New Roman" w:cs="Times New Roman"/>
         </w:rPr>
+        <w:lastRenderedPageBreak/>
         <w:t>Diabetes</w:t>
       </w:r>
       <w:r>
@@ -5278,8 +5342,6 @@
         </w:rPr>
         <w:t xml:space="preserve"> </w:t>
       </w:r>
-      <w:bookmarkStart w:id="0" w:name="_GoBack"/>
-      <w:bookmarkEnd w:id="0"/>
       <w:r>
         <w:rPr>
           <w:rFonts w:ascii="Times New Roman" w:hAnsi="Times New Roman" w:cs="Times New Roman"/>
@@ -5304,7 +5366,6 @@
         <w:rPr>
           <w:rFonts w:ascii="Times New Roman" w:hAnsi="Times New Roman" w:cs="Times New Roman"/>
         </w:rPr>
-        <w:lastRenderedPageBreak/>
         <w:t>Gastritis</w:t>
       </w:r>
       <w:r>
